--- a/documents/Report 1 - Ficha Cadastral.docx
+++ b/documents/Report 1 - Ficha Cadastral.docx
@@ -436,7 +436,7 @@
         <w:rPr>
           <w:rFonts w:ascii="Arial" w:hAnsi="Arial" w:cs="Arial"/>
         </w:rPr>
-        <w:t xml:space="preserve">Análise de Sentimentos </w:t>
+        <w:t xml:space="preserve">Análise e Reconhecimento </w:t>
       </w:r>
       <w:r>
         <w:rPr>
@@ -448,15 +448,19 @@
         <w:rPr>
           <w:rFonts w:ascii="Arial" w:hAnsi="Arial" w:cs="Arial"/>
         </w:rPr>
-        <w:t>para</w:t>
+        <w:t xml:space="preserve">para </w:t>
       </w:r>
-      <w:bookmarkStart w:id="0" w:name="_GoBack"/>
-      <w:bookmarkEnd w:id="0"/>
       <w:r>
         <w:rPr>
           <w:rFonts w:ascii="Arial" w:hAnsi="Arial" w:cs="Arial"/>
         </w:rPr>
-        <w:t xml:space="preserve"> Aperfeiçoamento de Feedbacks.</w:t>
+        <w:t>Controle de Presenças em Aula</w:t>
+      </w:r>
+      <w:r>
+        <w:rPr>
+          <w:rFonts w:ascii="Arial" w:hAnsi="Arial" w:cs="Arial"/>
+        </w:rPr>
+        <w:t>.</w:t>
       </w:r>
     </w:p>
     <w:p>
@@ -530,6 +534,7 @@
         <w:spacing w:line="360" w:lineRule="auto"/>
         <w:rPr>
           <w:rFonts w:ascii="Arial" w:hAnsi="Arial" w:cs="Arial"/>
+          <w:bCs/>
         </w:rPr>
       </w:pPr>
       <w:r>
@@ -538,15 +543,6 @@
         </w:rPr>
         <w:t>Thiago Pasqualini da Silva</w:t>
       </w:r>
-    </w:p>
-    <w:p>
-      <w:pPr>
-        <w:spacing w:line="360" w:lineRule="auto"/>
-        <w:rPr>
-          <w:rFonts w:ascii="Arial" w:hAnsi="Arial" w:cs="Arial"/>
-          <w:bCs/>
-        </w:rPr>
-      </w:pPr>
     </w:p>
     <w:p>
       <w:pPr>
@@ -939,13 +935,31 @@
         <w:rPr>
           <w:rFonts w:ascii="Arial" w:hAnsi="Arial" w:cs="Arial"/>
         </w:rPr>
-        <w:t>ado para as áreas de Aprendizagem</w:t>
+        <w:t xml:space="preserve">ado para as áreas de </w:t>
       </w:r>
       <w:r>
         <w:rPr>
           <w:rFonts w:ascii="Arial" w:hAnsi="Arial" w:cs="Arial"/>
         </w:rPr>
-        <w:t xml:space="preserve"> de Máquina e Inteligência Artificial.</w:t>
+        <w:t xml:space="preserve">Reconhecimento Facial </w:t>
+      </w:r>
+      <w:r>
+        <w:rPr>
+          <w:rFonts w:ascii="Arial" w:hAnsi="Arial" w:cs="Arial"/>
+        </w:rPr>
+        <w:t>e Inteligência Artificial</w:t>
+      </w:r>
+      <w:r>
+        <w:rPr>
+          <w:rFonts w:ascii="Arial" w:hAnsi="Arial" w:cs="Arial"/>
+        </w:rPr>
+        <w:t xml:space="preserve"> (Aprendizagem de Máquina)</w:t>
+      </w:r>
+      <w:r>
+        <w:rPr>
+          <w:rFonts w:ascii="Arial" w:hAnsi="Arial" w:cs="Arial"/>
+        </w:rPr>
+        <w:t>.</w:t>
       </w:r>
     </w:p>
     <w:p>
@@ -1011,56 +1025,10 @@
         <w:rPr>
           <w:rFonts w:ascii="Arial" w:hAnsi="Arial" w:cs="Arial"/>
         </w:rPr>
-        <w:t>O objetivo desse trabalho de conclusão de curso é aperfeiçoar entregas de projetos utilizando a análise de sentimentos por vídeo</w:t>
+        <w:t>O objetivo deste trabalho de conclusão de curso é agilizar as atividades relacionadas ao controle presencial de alunos em sala de aula com o intuito de tonar o ambiente das aulas mais produtivo, visto que não será necessário fazer manualmente o registro de presenças e, portanto, um tempo maior de aula poderá ser dedicado a conteúdos mais relevantes. Este projeto poderá ser aplicado a todos os cursos e disciplinas pois tem como foco a melhoria de um processo que hoje é feito de forma não automatizada. Logo, podemos concluir que o projeto não só contribuirá na gestão do tempo em sala de aula, como também aperfeiçoará um processo que hoje é suscetível a falhas através da aplicação de tecnologias de reconhecimento facial.</w:t>
       </w:r>
-      <w:r>
-        <w:rPr>
-          <w:rFonts w:ascii="Arial" w:hAnsi="Arial" w:cs="Arial"/>
-        </w:rPr>
-        <w:t>,</w:t>
-      </w:r>
-      <w:r>
-        <w:rPr>
-          <w:rFonts w:ascii="Arial" w:hAnsi="Arial" w:cs="Arial"/>
-        </w:rPr>
-        <w:t xml:space="preserve"> </w:t>
-      </w:r>
-      <w:r>
-        <w:rPr>
-          <w:rFonts w:ascii="Arial" w:hAnsi="Arial" w:cs="Arial"/>
-        </w:rPr>
-        <w:t>de forma que é possível detectar se o que o cliente desejou é realmente o que ele estava esperando por meio de suas expressões</w:t>
-      </w:r>
-      <w:r>
-        <w:rPr>
-          <w:rFonts w:ascii="Arial" w:hAnsi="Arial" w:cs="Arial"/>
-        </w:rPr>
-        <w:t xml:space="preserve"> faciais. </w:t>
-      </w:r>
-      <w:r>
-        <w:rPr>
-          <w:rFonts w:ascii="Arial" w:hAnsi="Arial" w:cs="Arial"/>
-        </w:rPr>
-        <w:t xml:space="preserve">Todo projeto deve ter a satisfação por completo </w:t>
-      </w:r>
-      <w:r>
-        <w:rPr>
-          <w:rFonts w:ascii="Arial" w:hAnsi="Arial" w:cs="Arial"/>
-        </w:rPr>
-        <w:t xml:space="preserve">e não apenas dizer que está bom somente pelo fato de um </w:t>
-      </w:r>
-      <w:r>
-        <w:rPr>
-          <w:rFonts w:ascii="Arial" w:hAnsi="Arial" w:cs="Arial"/>
-        </w:rPr>
-        <w:t>sponsor que injetou um valor alto estar presente na reunião. Ao aplicar esse projeto na prática, podemos ter um indice de satisfação de um cliente mais preciso em relação ao entr</w:t>
-      </w:r>
-      <w:r>
-        <w:rPr>
-          <w:rFonts w:ascii="Arial" w:hAnsi="Arial" w:cs="Arial"/>
-        </w:rPr>
-        <w:t>egável, obtendo um crescimento considerável de projetos para desenvolvimento.</w:t>
-      </w:r>
+      <w:bookmarkStart w:id="0" w:name="_GoBack"/>
+      <w:bookmarkEnd w:id="0"/>
     </w:p>
     <w:p>
       <w:pPr>
@@ -6947,7 +6915,7 @@
 </file>
 
 <file path=customXml/itemProps1.xml><?xml version="1.0" encoding="utf-8"?>
-<ds:datastoreItem xmlns:ds="http://schemas.openxmlformats.org/officeDocument/2006/customXml" ds:itemID="{1543E9E0-1F66-4484-990C-AC9F0CFFDC03}">
+<ds:datastoreItem xmlns:ds="http://schemas.openxmlformats.org/officeDocument/2006/customXml" ds:itemID="{FDFC6B05-2E98-4DF1-9744-044509884B82}">
   <ds:schemaRefs>
     <ds:schemaRef ds:uri="http://schemas.openxmlformats.org/officeDocument/2006/bibliography"/>
   </ds:schemaRefs>

--- a/documents/Report 1 - Ficha Cadastral.docx
+++ b/documents/Report 1 - Ficha Cadastral.docx
@@ -454,7 +454,7 @@
         <w:rPr>
           <w:rFonts w:ascii="Arial" w:hAnsi="Arial" w:cs="Arial"/>
         </w:rPr>
-        <w:t>Controle de Presenças em Aula</w:t>
+        <w:t>Controle de Presenças</w:t>
       </w:r>
       <w:r>
         <w:rPr>
@@ -953,7 +953,15 @@
         <w:rPr>
           <w:rFonts w:ascii="Arial" w:hAnsi="Arial" w:cs="Arial"/>
         </w:rPr>
-        <w:t xml:space="preserve"> (Aprendizagem de Máquina)</w:t>
+        <w:t xml:space="preserve"> (Aprendizagem</w:t>
+      </w:r>
+      <w:bookmarkStart w:id="0" w:name="_GoBack"/>
+      <w:bookmarkEnd w:id="0"/>
+      <w:r>
+        <w:rPr>
+          <w:rFonts w:ascii="Arial" w:hAnsi="Arial" w:cs="Arial"/>
+        </w:rPr>
+        <w:t xml:space="preserve"> de Máquina)</w:t>
       </w:r>
       <w:r>
         <w:rPr>
@@ -1027,8 +1035,6 @@
         </w:rPr>
         <w:t>O objetivo deste trabalho de conclusão de curso é agilizar as atividades relacionadas ao controle presencial de alunos em sala de aula com o intuito de tonar o ambiente das aulas mais produtivo, visto que não será necessário fazer manualmente o registro de presenças e, portanto, um tempo maior de aula poderá ser dedicado a conteúdos mais relevantes. Este projeto poderá ser aplicado a todos os cursos e disciplinas pois tem como foco a melhoria de um processo que hoje é feito de forma não automatizada. Logo, podemos concluir que o projeto não só contribuirá na gestão do tempo em sala de aula, como também aperfeiçoará um processo que hoje é suscetível a falhas através da aplicação de tecnologias de reconhecimento facial.</w:t>
       </w:r>
-      <w:bookmarkStart w:id="0" w:name="_GoBack"/>
-      <w:bookmarkEnd w:id="0"/>
     </w:p>
     <w:p>
       <w:pPr>
@@ -1252,7 +1258,7 @@
                   </a:prstGeom>
                   <a:extLst>
                     <a:ext uri="{FAA26D3D-D897-4be2-8F04-BA451C77F1D7}">
-                      <ma14:placeholderFlag xmlns:cx="http://schemas.microsoft.com/office/drawing/2014/chartex" xmlns:cx1="http://schemas.microsoft.com/office/drawing/2015/9/8/chartex" xmlns:cx2="http://schemas.microsoft.com/office/drawing/2015/10/21/chartex" xmlns:cx3="http://schemas.microsoft.com/office/drawing/2016/5/9/chartex" xmlns:cx4="http://schemas.microsoft.com/office/drawing/2016/5/10/chartex" xmlns:cx5="http://schemas.microsoft.com/office/drawing/2016/5/11/chartex" xmlns:w15="http://schemas.microsoft.com/office/word/2012/wordml" xmlns:w16se="http://schemas.microsoft.com/office/word/2015/wordml/symex" xmlns:ma14="http://schemas.microsoft.com/office/mac/drawingml/2011/main" xmlns:w="http://schemas.openxmlformats.org/wordprocessingml/2006/main" xmlns:w10="urn:schemas-microsoft-com:office:word" xmlns:v="urn:schemas-microsoft-com:vml" xmlns:o="urn:schemas-microsoft-com:office:office" xmlns:mv="urn:schemas-microsoft-com:mac:vml" xmlns:mo="http://schemas.microsoft.com/office/mac/office/2008/main" xmlns="" xmlns:ve="http://schemas.openxmlformats.org/markup-compatibility/2006"/>
+                      <ma14:placeholderFlag xmlns:ve="http://schemas.openxmlformats.org/markup-compatibility/2006" xmlns="" xmlns:mo="http://schemas.microsoft.com/office/mac/office/2008/main" xmlns:mv="urn:schemas-microsoft-com:mac:vml" xmlns:o="urn:schemas-microsoft-com:office:office" xmlns:v="urn:schemas-microsoft-com:vml" xmlns:w10="urn:schemas-microsoft-com:office:word" xmlns:w="http://schemas.openxmlformats.org/wordprocessingml/2006/main" xmlns:ma14="http://schemas.microsoft.com/office/mac/drawingml/2011/main" xmlns:w16se="http://schemas.microsoft.com/office/word/2015/wordml/symex" xmlns:w15="http://schemas.microsoft.com/office/word/2012/wordml" xmlns:cx5="http://schemas.microsoft.com/office/drawing/2016/5/11/chartex" xmlns:cx4="http://schemas.microsoft.com/office/drawing/2016/5/10/chartex" xmlns:cx3="http://schemas.microsoft.com/office/drawing/2016/5/9/chartex" xmlns:cx2="http://schemas.microsoft.com/office/drawing/2015/10/21/chartex" xmlns:cx1="http://schemas.microsoft.com/office/drawing/2015/9/8/chartex" xmlns:cx="http://schemas.microsoft.com/office/drawing/2014/chartex"/>
                     </a:ext>
                   </a:extLst>
                 </pic:spPr>
@@ -6915,7 +6921,7 @@
 </file>
 
 <file path=customXml/itemProps1.xml><?xml version="1.0" encoding="utf-8"?>
-<ds:datastoreItem xmlns:ds="http://schemas.openxmlformats.org/officeDocument/2006/customXml" ds:itemID="{FDFC6B05-2E98-4DF1-9744-044509884B82}">
+<ds:datastoreItem xmlns:ds="http://schemas.openxmlformats.org/officeDocument/2006/customXml" ds:itemID="{A452E0BF-0257-42E2-A11E-42DEDF0FD8F8}">
   <ds:schemaRefs>
     <ds:schemaRef ds:uri="http://schemas.openxmlformats.org/officeDocument/2006/bibliography"/>
   </ds:schemaRefs>

--- a/documents/Report 1 - Ficha Cadastral.docx
+++ b/documents/Report 1 - Ficha Cadastral.docx
@@ -541,7 +541,7 @@
         <w:rPr>
           <w:rFonts w:ascii="Arial" w:hAnsi="Arial" w:cs="Arial"/>
         </w:rPr>
-        <w:t>Thiago Pasqualini da Silva</w:t>
+        <w:t>Tiago Pasqualini da Silva</w:t>
       </w:r>
     </w:p>
     <w:p>
@@ -562,7 +562,16 @@
         </w:tabs>
       </w:pPr>
       <w:r>
-        <w:t xml:space="preserve">Data da Entrega:         /      </w:t>
+        <w:t xml:space="preserve">Data da Entrega:   </w:t>
+      </w:r>
+      <w:r>
+        <w:t>06</w:t>
+      </w:r>
+      <w:r>
+        <w:t>/</w:t>
+      </w:r>
+      <w:r>
+        <w:t>03</w:t>
       </w:r>
       <w:r>
         <w:t>/201</w:t>
@@ -708,28 +717,12 @@
     </w:p>
     <w:p>
       <w:pPr>
-        <w:jc w:val="center"/>
-        <w:rPr>
-          <w:rFonts w:ascii="Arial" w:hAnsi="Arial"/>
+        <w:pStyle w:val="BodyText"/>
+        <w:rPr>
           <w:b/>
-        </w:rPr>
-      </w:pPr>
-    </w:p>
-    <w:p>
-      <w:pPr>
-        <w:jc w:val="center"/>
-        <w:rPr>
-          <w:rFonts w:ascii="Arial" w:hAnsi="Arial"/>
-          <w:b/>
-        </w:rPr>
-      </w:pPr>
-      <w:r>
-        <w:rPr>
-          <w:rFonts w:ascii="Arial" w:hAnsi="Arial"/>
-          <w:b/>
-        </w:rPr>
-        <w:t>ANEXO: Folha com as seguintes informações</w:t>
-      </w:r>
+          <w:szCs w:val="24"/>
+        </w:rPr>
+      </w:pPr>
     </w:p>
     <w:p>
       <w:pPr>
@@ -809,7 +802,15 @@
           <w:b/>
           <w:bCs/>
         </w:rPr>
-        <w:t>(2) ORIENTADOR / e-mail mais utilizado / disciplinas que leciona na IES:</w:t>
+        <w:t>(2) ORIENTADOR</w:t>
+      </w:r>
+      <w:r>
+        <w:rPr>
+          <w:rFonts w:ascii="Arial" w:hAnsi="Arial" w:cs="Arial"/>
+          <w:b/>
+          <w:bCs/>
+        </w:rPr>
+        <w:t>:</w:t>
       </w:r>
     </w:p>
     <w:p>
@@ -823,7 +824,13 @@
         <w:rPr>
           <w:rFonts w:ascii="Arial" w:hAnsi="Arial" w:cs="Arial"/>
         </w:rPr>
-        <w:t>Thiago Pasqualini da Silva, leciona a</w:t>
+        <w:t>T</w:t>
+      </w:r>
+      <w:r>
+        <w:rPr>
+          <w:rFonts w:ascii="Arial" w:hAnsi="Arial" w:cs="Arial"/>
+        </w:rPr>
+        <w:t>iago Pasqualini da Silva, leciona a</w:t>
       </w:r>
       <w:r>
         <w:rPr>
@@ -879,7 +886,7 @@
             <w:rStyle w:val="Hyperlink"/>
             <w:rFonts w:ascii="Arial" w:hAnsi="Arial" w:cs="Arial"/>
           </w:rPr>
-          <w:t>thiago.silva@facens.br</w:t>
+          <w:t>tiago.silva@facens.br</w:t>
         </w:r>
       </w:hyperlink>
     </w:p>
@@ -953,15 +960,7 @@
         <w:rPr>
           <w:rFonts w:ascii="Arial" w:hAnsi="Arial" w:cs="Arial"/>
         </w:rPr>
-        <w:t xml:space="preserve"> (Aprendizagem</w:t>
-      </w:r>
-      <w:bookmarkStart w:id="0" w:name="_GoBack"/>
-      <w:bookmarkEnd w:id="0"/>
-      <w:r>
-        <w:rPr>
-          <w:rFonts w:ascii="Arial" w:hAnsi="Arial" w:cs="Arial"/>
-        </w:rPr>
-        <w:t xml:space="preserve"> de Máquina)</w:t>
+        <w:t xml:space="preserve"> (Aprendizagem de Máquina)</w:t>
       </w:r>
       <w:r>
         <w:rPr>
@@ -987,6 +986,8 @@
         <w:jc w:val="both"/>
         <w:rPr>
           <w:rFonts w:ascii="Arial" w:hAnsi="Arial" w:cs="Arial"/>
+          <w:b/>
+          <w:bCs/>
         </w:rPr>
       </w:pPr>
       <w:r>
@@ -1021,6 +1022,8 @@
         </w:rPr>
         <w:t>:</w:t>
       </w:r>
+      <w:bookmarkStart w:id="0" w:name="_GoBack"/>
+      <w:bookmarkEnd w:id="0"/>
     </w:p>
     <w:p>
       <w:pPr>
@@ -1033,7 +1036,37 @@
         <w:rPr>
           <w:rFonts w:ascii="Arial" w:hAnsi="Arial" w:cs="Arial"/>
         </w:rPr>
-        <w:t>O objetivo deste trabalho de conclusão de curso é agilizar as atividades relacionadas ao controle presencial de alunos em sala de aula com o intuito de tonar o ambiente das aulas mais produtivo, visto que não será necessário fazer manualmente o registro de presenças e, portanto, um tempo maior de aula poderá ser dedicado a conteúdos mais relevantes. Este projeto poderá ser aplicado a todos os cursos e disciplinas pois tem como foco a melhoria de um processo que hoje é feito de forma não automatizada. Logo, podemos concluir que o projeto não só contribuirá na gestão do tempo em sala de aula, como também aperfeiçoará um processo que hoje é suscetível a falhas através da aplicação de tecnologias de reconhecimento facial.</w:t>
+        <w:t>O objetivo deste trabalho de conclusão de curso é agilizar as atividades relacionadas ao controle presencial de alunos em sala de aula com o intuito de to</w:t>
+      </w:r>
+      <w:r>
+        <w:rPr>
+          <w:rFonts w:ascii="Arial" w:hAnsi="Arial" w:cs="Arial"/>
+        </w:rPr>
+        <w:t>r</w:t>
+      </w:r>
+      <w:r>
+        <w:rPr>
+          <w:rFonts w:ascii="Arial" w:hAnsi="Arial" w:cs="Arial"/>
+        </w:rPr>
+        <w:t>nar o ambiente das aulas mais produtivo, visto que não será necessário fazer manualmente o registro de presenças e, portanto, um tempo maior de aula poderá ser dedicado a conteúdos mais relevantes. Este projeto poderá ser aplicado a todos os cursos e disciplinas pois tem como foco a melhoria de um processo que hoje é feito de forma não automatizada. Logo, podemos concluir que o projeto não só contribuirá na gestão do tempo em sala de aula, como também aperfeiçoará um processo que hoje é suscetível a falhas através da aplicação de tecnologias de reconhecimento facial.</w:t>
+      </w:r>
+      <w:r>
+        <w:rPr>
+          <w:rFonts w:ascii="Arial" w:hAnsi="Arial" w:cs="Arial"/>
+        </w:rPr>
+        <w:t xml:space="preserve"> Para esse projeto, utilizaremos redes neurais residuais com 50 camadas (RN50) e com isso teremos uma precisão maior na hora das detecções conforme seu treinamento e com isso, uma boa acertividade no momento de identificar se uma </w:t>
+      </w:r>
+      <w:r>
+        <w:rPr>
+          <w:rFonts w:ascii="Arial" w:hAnsi="Arial" w:cs="Arial"/>
+        </w:rPr>
+        <w:t xml:space="preserve">determinada </w:t>
+      </w:r>
+      <w:r>
+        <w:rPr>
+          <w:rFonts w:ascii="Arial" w:hAnsi="Arial" w:cs="Arial"/>
+        </w:rPr>
+        <w:t>pessoa está presente no local.</w:t>
       </w:r>
     </w:p>
     <w:p>
@@ -1258,7 +1291,7 @@
                   </a:prstGeom>
                   <a:extLst>
                     <a:ext uri="{FAA26D3D-D897-4be2-8F04-BA451C77F1D7}">
-                      <ma14:placeholderFlag xmlns:ve="http://schemas.openxmlformats.org/markup-compatibility/2006" xmlns="" xmlns:mo="http://schemas.microsoft.com/office/mac/office/2008/main" xmlns:mv="urn:schemas-microsoft-com:mac:vml" xmlns:o="urn:schemas-microsoft-com:office:office" xmlns:v="urn:schemas-microsoft-com:vml" xmlns:w10="urn:schemas-microsoft-com:office:word" xmlns:w="http://schemas.openxmlformats.org/wordprocessingml/2006/main" xmlns:ma14="http://schemas.microsoft.com/office/mac/drawingml/2011/main" xmlns:w16se="http://schemas.microsoft.com/office/word/2015/wordml/symex" xmlns:w15="http://schemas.microsoft.com/office/word/2012/wordml" xmlns:cx5="http://schemas.microsoft.com/office/drawing/2016/5/11/chartex" xmlns:cx4="http://schemas.microsoft.com/office/drawing/2016/5/10/chartex" xmlns:cx3="http://schemas.microsoft.com/office/drawing/2016/5/9/chartex" xmlns:cx2="http://schemas.microsoft.com/office/drawing/2015/10/21/chartex" xmlns:cx1="http://schemas.microsoft.com/office/drawing/2015/9/8/chartex" xmlns:cx="http://schemas.microsoft.com/office/drawing/2014/chartex"/>
+                      <ma14:placeholderFlag xmlns:cx="http://schemas.microsoft.com/office/drawing/2014/chartex" xmlns:cx1="http://schemas.microsoft.com/office/drawing/2015/9/8/chartex" xmlns:cx2="http://schemas.microsoft.com/office/drawing/2015/10/21/chartex" xmlns:cx3="http://schemas.microsoft.com/office/drawing/2016/5/9/chartex" xmlns:cx4="http://schemas.microsoft.com/office/drawing/2016/5/10/chartex" xmlns:cx5="http://schemas.microsoft.com/office/drawing/2016/5/11/chartex" xmlns:w15="http://schemas.microsoft.com/office/word/2012/wordml" xmlns:w16se="http://schemas.microsoft.com/office/word/2015/wordml/symex" xmlns:ma14="http://schemas.microsoft.com/office/mac/drawingml/2011/main" xmlns:w="http://schemas.openxmlformats.org/wordprocessingml/2006/main" xmlns:w10="urn:schemas-microsoft-com:office:word" xmlns:v="urn:schemas-microsoft-com:vml" xmlns:o="urn:schemas-microsoft-com:office:office" xmlns:mv="urn:schemas-microsoft-com:mac:vml" xmlns:mo="http://schemas.microsoft.com/office/mac/office/2008/main" xmlns="" xmlns:ve="http://schemas.openxmlformats.org/markup-compatibility/2006"/>
                     </a:ext>
                   </a:extLst>
                 </pic:spPr>
@@ -6921,7 +6954,7 @@
 </file>
 
 <file path=customXml/itemProps1.xml><?xml version="1.0" encoding="utf-8"?>
-<ds:datastoreItem xmlns:ds="http://schemas.openxmlformats.org/officeDocument/2006/customXml" ds:itemID="{A452E0BF-0257-42E2-A11E-42DEDF0FD8F8}">
+<ds:datastoreItem xmlns:ds="http://schemas.openxmlformats.org/officeDocument/2006/customXml" ds:itemID="{BCD692D1-7245-415D-8DCE-D34724072DC8}">
   <ds:schemaRefs>
     <ds:schemaRef ds:uri="http://schemas.openxmlformats.org/officeDocument/2006/bibliography"/>
   </ds:schemaRefs>

--- a/documents/Report 1 - Ficha Cadastral.docx
+++ b/documents/Report 1 - Ficha Cadastral.docx
@@ -460,6 +460,18 @@
         <w:rPr>
           <w:rFonts w:ascii="Arial" w:hAnsi="Arial" w:cs="Arial"/>
         </w:rPr>
+        <w:t xml:space="preserve"> utilizando Tensor</w:t>
+      </w:r>
+      <w:r>
+        <w:rPr>
+          <w:rFonts w:ascii="Arial" w:hAnsi="Arial" w:cs="Arial"/>
+        </w:rPr>
+        <w:t>Flow</w:t>
+      </w:r>
+      <w:r>
+        <w:rPr>
+          <w:rFonts w:ascii="Arial" w:hAnsi="Arial" w:cs="Arial"/>
+        </w:rPr>
         <w:t>.</w:t>
       </w:r>
     </w:p>
@@ -1022,8 +1034,6 @@
         </w:rPr>
         <w:t>:</w:t>
       </w:r>
-      <w:bookmarkStart w:id="0" w:name="_GoBack"/>
-      <w:bookmarkEnd w:id="0"/>
     </w:p>
     <w:p>
       <w:pPr>
@@ -1048,13 +1058,45 @@
         <w:rPr>
           <w:rFonts w:ascii="Arial" w:hAnsi="Arial" w:cs="Arial"/>
         </w:rPr>
-        <w:t>nar o ambiente das aulas mais produtivo, visto que não será necessário fazer manualmente o registro de presenças e, portanto, um tempo maior de aula poderá ser dedicado a conteúdos mais relevantes. Este projeto poderá ser aplicado a todos os cursos e disciplinas pois tem como foco a melhoria de um processo que hoje é feito de forma não automatizada. Logo, podemos concluir que o projeto não só contribuirá na gestão do tempo em sala de aula, como também aperfeiçoará um processo que hoje é suscetível a falhas através da aplicação de tecnologias de reconhecimento facial.</w:t>
+        <w:t>nar o ambiente das aulas mais produtivo, visto que não será necessário fazer manualmente o registro de presenças e, portanto, um tempo maior de aula poderá ser dedicado a conteúdos mais relevantes. Este projeto poderá ser aplicado a todos os cursos e disciplinas pois tem como foco a mel</w:t>
       </w:r>
       <w:r>
         <w:rPr>
           <w:rFonts w:ascii="Arial" w:hAnsi="Arial" w:cs="Arial"/>
         </w:rPr>
-        <w:t xml:space="preserve"> Para esse projeto, utilizaremos redes neurais residuais com 50 camadas (RN50) e com isso teremos uma precisão maior na hora das detecções conforme seu treinamento e com isso, uma boa acertividade no momento de identificar se uma </w:t>
+        <w:t xml:space="preserve">horia de um processo que hoje normalmente é </w:t>
+      </w:r>
+      <w:r>
+        <w:rPr>
+          <w:rFonts w:ascii="Arial" w:hAnsi="Arial" w:cs="Arial"/>
+        </w:rPr>
+        <w:t>feito de forma não automatizada</w:t>
+      </w:r>
+      <w:r>
+        <w:rPr>
+          <w:rFonts w:ascii="Arial" w:hAnsi="Arial" w:cs="Arial"/>
+        </w:rPr>
+        <w:t>, e as que são utilizam biometria apenas para validar a entrada no local e não a permanência do aluno ao decorrer da aula</w:t>
+      </w:r>
+      <w:r>
+        <w:rPr>
+          <w:rFonts w:ascii="Arial" w:hAnsi="Arial" w:cs="Arial"/>
+        </w:rPr>
+        <w:t>. Logo, podemos concluir que o projeto não só contribuirá na gestão do tempo em sala de aula, como também aperfeiçoará um processo que hoje é suscetível a falhas através da aplicação de tecnologias de reconhecimento facial.</w:t>
+      </w:r>
+      <w:r>
+        <w:rPr>
+          <w:rFonts w:ascii="Arial" w:hAnsi="Arial" w:cs="Arial"/>
+        </w:rPr>
+        <w:t xml:space="preserve"> Para esse projeto, utilizaremos r</w:t>
+      </w:r>
+      <w:bookmarkStart w:id="0" w:name="_GoBack"/>
+      <w:bookmarkEnd w:id="0"/>
+      <w:r>
+        <w:rPr>
+          <w:rFonts w:ascii="Arial" w:hAnsi="Arial" w:cs="Arial"/>
+        </w:rPr>
+        <w:t xml:space="preserve">edes neurais residuais com 50 camadas (RN50) e com isso teremos uma precisão maior na hora das detecções conforme seu treinamento e com isso, uma boa acertividade no momento de identificar se uma </w:t>
       </w:r>
       <w:r>
         <w:rPr>
@@ -1291,7 +1333,7 @@
                   </a:prstGeom>
                   <a:extLst>
                     <a:ext uri="{FAA26D3D-D897-4be2-8F04-BA451C77F1D7}">
-                      <ma14:placeholderFlag xmlns:cx="http://schemas.microsoft.com/office/drawing/2014/chartex" xmlns:cx1="http://schemas.microsoft.com/office/drawing/2015/9/8/chartex" xmlns:cx2="http://schemas.microsoft.com/office/drawing/2015/10/21/chartex" xmlns:cx3="http://schemas.microsoft.com/office/drawing/2016/5/9/chartex" xmlns:cx4="http://schemas.microsoft.com/office/drawing/2016/5/10/chartex" xmlns:cx5="http://schemas.microsoft.com/office/drawing/2016/5/11/chartex" xmlns:w15="http://schemas.microsoft.com/office/word/2012/wordml" xmlns:w16se="http://schemas.microsoft.com/office/word/2015/wordml/symex" xmlns:ma14="http://schemas.microsoft.com/office/mac/drawingml/2011/main" xmlns:w="http://schemas.openxmlformats.org/wordprocessingml/2006/main" xmlns:w10="urn:schemas-microsoft-com:office:word" xmlns:v="urn:schemas-microsoft-com:vml" xmlns:o="urn:schemas-microsoft-com:office:office" xmlns:mv="urn:schemas-microsoft-com:mac:vml" xmlns:mo="http://schemas.microsoft.com/office/mac/office/2008/main" xmlns="" xmlns:ve="http://schemas.openxmlformats.org/markup-compatibility/2006"/>
+                      <ma14:placeholderFlag xmlns:ve="http://schemas.openxmlformats.org/markup-compatibility/2006" xmlns="" xmlns:mo="http://schemas.microsoft.com/office/mac/office/2008/main" xmlns:mv="urn:schemas-microsoft-com:mac:vml" xmlns:o="urn:schemas-microsoft-com:office:office" xmlns:v="urn:schemas-microsoft-com:vml" xmlns:w10="urn:schemas-microsoft-com:office:word" xmlns:w="http://schemas.openxmlformats.org/wordprocessingml/2006/main" xmlns:ma14="http://schemas.microsoft.com/office/mac/drawingml/2011/main" xmlns:w16se="http://schemas.microsoft.com/office/word/2015/wordml/symex" xmlns:w15="http://schemas.microsoft.com/office/word/2012/wordml" xmlns:cx5="http://schemas.microsoft.com/office/drawing/2016/5/11/chartex" xmlns:cx4="http://schemas.microsoft.com/office/drawing/2016/5/10/chartex" xmlns:cx3="http://schemas.microsoft.com/office/drawing/2016/5/9/chartex" xmlns:cx2="http://schemas.microsoft.com/office/drawing/2015/10/21/chartex" xmlns:cx1="http://schemas.microsoft.com/office/drawing/2015/9/8/chartex" xmlns:cx="http://schemas.microsoft.com/office/drawing/2014/chartex"/>
                     </a:ext>
                   </a:extLst>
                 </pic:spPr>
@@ -6954,7 +6996,7 @@
 </file>
 
 <file path=customXml/itemProps1.xml><?xml version="1.0" encoding="utf-8"?>
-<ds:datastoreItem xmlns:ds="http://schemas.openxmlformats.org/officeDocument/2006/customXml" ds:itemID="{BCD692D1-7245-415D-8DCE-D34724072DC8}">
+<ds:datastoreItem xmlns:ds="http://schemas.openxmlformats.org/officeDocument/2006/customXml" ds:itemID="{D0135893-94D9-48C0-93F8-8D1A3B7115FC}">
   <ds:schemaRefs>
     <ds:schemaRef ds:uri="http://schemas.openxmlformats.org/officeDocument/2006/bibliography"/>
   </ds:schemaRefs>

--- a/documents/Report 1 - Ficha Cadastral.docx
+++ b/documents/Report 1 - Ficha Cadastral.docx
@@ -774,6 +774,7 @@
     <w:p>
       <w:pPr>
         <w:spacing w:line="360" w:lineRule="auto"/>
+        <w:jc w:val="both"/>
         <w:rPr>
           <w:rFonts w:ascii="Arial" w:hAnsi="Arial" w:cs="Arial"/>
         </w:rPr>
@@ -828,6 +829,7 @@
     <w:p>
       <w:pPr>
         <w:spacing w:line="360" w:lineRule="auto"/>
+        <w:jc w:val="both"/>
         <w:rPr>
           <w:rFonts w:ascii="Arial" w:hAnsi="Arial" w:cs="Arial"/>
         </w:rPr>
@@ -940,6 +942,7 @@
     <w:p>
       <w:pPr>
         <w:spacing w:line="360" w:lineRule="auto"/>
+        <w:jc w:val="both"/>
         <w:rPr>
           <w:rFonts w:ascii="Arial" w:hAnsi="Arial" w:cs="Arial"/>
         </w:rPr>
@@ -1038,6 +1041,7 @@
     <w:p>
       <w:pPr>
         <w:spacing w:line="360" w:lineRule="auto"/>
+        <w:jc w:val="both"/>
         <w:rPr>
           <w:rFonts w:ascii="Arial" w:hAnsi="Arial" w:cs="Arial"/>
         </w:rPr>
@@ -1076,56 +1080,130 @@
         <w:rPr>
           <w:rFonts w:ascii="Arial" w:hAnsi="Arial" w:cs="Arial"/>
         </w:rPr>
-        <w:t>, e as que são utilizam biometria apenas para validar a entrada no local e não a permanência do aluno ao decorrer da aula</w:t>
-      </w:r>
-      <w:r>
-        <w:rPr>
-          <w:rFonts w:ascii="Arial" w:hAnsi="Arial" w:cs="Arial"/>
-        </w:rPr>
-        <w:t>. Logo, podemos concluir que o projeto não só contribuirá na gestão do tempo em sala de aula, como também aperfeiçoará um processo que hoje é suscetível a falhas através da aplicação de tecnologias de reconhecimento facial.</w:t>
-      </w:r>
-      <w:r>
-        <w:rPr>
-          <w:rFonts w:ascii="Arial" w:hAnsi="Arial" w:cs="Arial"/>
-        </w:rPr>
-        <w:t xml:space="preserve"> Para esse projeto, utilizaremos r</w:t>
+        <w:t xml:space="preserve">, e as </w:t>
+      </w:r>
+      <w:r>
+        <w:rPr>
+          <w:rFonts w:ascii="Arial" w:hAnsi="Arial" w:cs="Arial"/>
+        </w:rPr>
+        <w:t xml:space="preserve">universidades como por exemplo, a Universidade Paulista (UNIP) </w:t>
+      </w:r>
+      <w:r>
+        <w:rPr>
+          <w:rFonts w:ascii="Arial" w:hAnsi="Arial" w:cs="Arial"/>
+        </w:rPr>
+        <w:t xml:space="preserve">utilizam </w:t>
+      </w:r>
+      <w:r>
+        <w:rPr>
+          <w:rFonts w:ascii="Arial" w:hAnsi="Arial" w:cs="Arial"/>
+        </w:rPr>
+        <w:t xml:space="preserve">controle por </w:t>
+      </w:r>
+      <w:r>
+        <w:rPr>
+          <w:rFonts w:ascii="Arial" w:hAnsi="Arial" w:cs="Arial"/>
+        </w:rPr>
+        <w:t>biometria apenas para validar a entrada no local e não a permanência do aluno ao decorrer da aula</w:t>
+      </w:r>
+      <w:r>
+        <w:rPr>
+          <w:rFonts w:ascii="Arial" w:hAnsi="Arial" w:cs="Arial"/>
+        </w:rPr>
+        <w:t xml:space="preserve">. Logo, pode-se </w:t>
+      </w:r>
+      <w:r>
+        <w:rPr>
+          <w:rFonts w:ascii="Arial" w:hAnsi="Arial" w:cs="Arial"/>
+        </w:rPr>
+        <w:t>concluir que o projeto não só contribuirá na gestão do tempo em sala de aula, como também aperfeiçoará um processo que hoje é suscetível a falhas através da aplicação de tecnologias de reconhecimento facial.</w:t>
+      </w:r>
+      <w:r>
+        <w:rPr>
+          <w:rFonts w:ascii="Arial" w:hAnsi="Arial" w:cs="Arial"/>
+        </w:rPr>
+        <w:t xml:space="preserve"> Para esse projeto, </w:t>
+      </w:r>
+      <w:r>
+        <w:rPr>
+          <w:rFonts w:ascii="Arial" w:hAnsi="Arial" w:cs="Arial"/>
+        </w:rPr>
+        <w:t xml:space="preserve">serão utilizadas redes neurais para a classificação das faces identificadas nos vídeos, com isso </w:t>
+      </w:r>
+      <w:r>
+        <w:rPr>
+          <w:rFonts w:ascii="Arial" w:hAnsi="Arial" w:cs="Arial"/>
+        </w:rPr>
+        <w:t>pode-se obter</w:t>
+      </w:r>
+      <w:r>
+        <w:rPr>
+          <w:rFonts w:ascii="Arial" w:hAnsi="Arial" w:cs="Arial"/>
+        </w:rPr>
+        <w:t xml:space="preserve"> uma precisão maior na hora das detecções conforme seu treinamento e </w:t>
+      </w:r>
+    </w:p>
+    <w:p>
+      <w:pPr>
+        <w:spacing w:line="360" w:lineRule="auto"/>
+        <w:jc w:val="both"/>
+        <w:rPr>
+          <w:rFonts w:ascii="Arial" w:hAnsi="Arial" w:cs="Arial"/>
+        </w:rPr>
+      </w:pPr>
+    </w:p>
+    <w:p>
+      <w:pPr>
+        <w:spacing w:line="360" w:lineRule="auto"/>
+        <w:jc w:val="both"/>
+        <w:rPr>
+          <w:rFonts w:ascii="Arial" w:hAnsi="Arial" w:cs="Arial"/>
+        </w:rPr>
+      </w:pPr>
+    </w:p>
+    <w:p>
+      <w:pPr>
+        <w:spacing w:line="360" w:lineRule="auto"/>
+        <w:jc w:val="both"/>
+        <w:rPr>
+          <w:rFonts w:ascii="Arial" w:hAnsi="Arial" w:cs="Arial"/>
+        </w:rPr>
+      </w:pPr>
+    </w:p>
+    <w:p>
+      <w:pPr>
+        <w:spacing w:line="360" w:lineRule="auto"/>
+        <w:jc w:val="both"/>
+        <w:rPr>
+          <w:rFonts w:ascii="Arial" w:hAnsi="Arial" w:cs="Arial"/>
+        </w:rPr>
+      </w:pPr>
+      <w:r>
+        <w:rPr>
+          <w:rFonts w:ascii="Arial" w:hAnsi="Arial" w:cs="Arial"/>
+        </w:rPr>
+        <w:t>consequentemente</w:t>
+      </w:r>
+      <w:r>
+        <w:rPr>
+          <w:rFonts w:ascii="Arial" w:hAnsi="Arial" w:cs="Arial"/>
+        </w:rPr>
+        <w:t xml:space="preserve">, uma boa acertividade no momento de identificar se uma </w:t>
+      </w:r>
+      <w:r>
+        <w:rPr>
+          <w:rFonts w:ascii="Arial" w:hAnsi="Arial" w:cs="Arial"/>
+        </w:rPr>
+        <w:t xml:space="preserve">determinada </w:t>
+      </w:r>
+      <w:r>
+        <w:rPr>
+          <w:rFonts w:ascii="Arial" w:hAnsi="Arial" w:cs="Arial"/>
+        </w:rPr>
+        <w:t>pessoa está presente no local.</w:t>
       </w:r>
       <w:bookmarkStart w:id="0" w:name="_GoBack"/>
       <w:bookmarkEnd w:id="0"/>
-      <w:r>
-        <w:rPr>
-          <w:rFonts w:ascii="Arial" w:hAnsi="Arial" w:cs="Arial"/>
-        </w:rPr>
-        <w:t xml:space="preserve">edes neurais residuais com 50 camadas (RN50) e com isso teremos uma precisão maior na hora das detecções conforme seu treinamento e com isso, uma boa acertividade no momento de identificar se uma </w:t>
-      </w:r>
-      <w:r>
-        <w:rPr>
-          <w:rFonts w:ascii="Arial" w:hAnsi="Arial" w:cs="Arial"/>
-        </w:rPr>
-        <w:t xml:space="preserve">determinada </w:t>
-      </w:r>
-      <w:r>
-        <w:rPr>
-          <w:rFonts w:ascii="Arial" w:hAnsi="Arial" w:cs="Arial"/>
-        </w:rPr>
-        <w:t>pessoa está presente no local.</w:t>
-      </w:r>
-    </w:p>
-    <w:p>
-      <w:pPr>
-        <w:pStyle w:val="BodyText"/>
-        <w:jc w:val="both"/>
-        <w:rPr>
-          <w:b/>
-          <w:bCs/>
-        </w:rPr>
-      </w:pPr>
-    </w:p>
-    <w:p>
-      <w:pPr>
-        <w:pStyle w:val="BodyText"/>
-        <w:jc w:val="both"/>
-      </w:pPr>
     </w:p>
     <w:sectPr>
       <w:headerReference w:type="even" r:id="rId10"/>
@@ -1333,7 +1411,7 @@
                   </a:prstGeom>
                   <a:extLst>
                     <a:ext uri="{FAA26D3D-D897-4be2-8F04-BA451C77F1D7}">
-                      <ma14:placeholderFlag xmlns:ve="http://schemas.openxmlformats.org/markup-compatibility/2006" xmlns="" xmlns:mo="http://schemas.microsoft.com/office/mac/office/2008/main" xmlns:mv="urn:schemas-microsoft-com:mac:vml" xmlns:o="urn:schemas-microsoft-com:office:office" xmlns:v="urn:schemas-microsoft-com:vml" xmlns:w10="urn:schemas-microsoft-com:office:word" xmlns:w="http://schemas.openxmlformats.org/wordprocessingml/2006/main" xmlns:ma14="http://schemas.microsoft.com/office/mac/drawingml/2011/main" xmlns:w16se="http://schemas.microsoft.com/office/word/2015/wordml/symex" xmlns:w15="http://schemas.microsoft.com/office/word/2012/wordml" xmlns:cx5="http://schemas.microsoft.com/office/drawing/2016/5/11/chartex" xmlns:cx4="http://schemas.microsoft.com/office/drawing/2016/5/10/chartex" xmlns:cx3="http://schemas.microsoft.com/office/drawing/2016/5/9/chartex" xmlns:cx2="http://schemas.microsoft.com/office/drawing/2015/10/21/chartex" xmlns:cx1="http://schemas.microsoft.com/office/drawing/2015/9/8/chartex" xmlns:cx="http://schemas.microsoft.com/office/drawing/2014/chartex"/>
+                      <ma14:placeholderFlag xmlns:ve="http://schemas.openxmlformats.org/markup-compatibility/2006" xmlns="" xmlns:mo="http://schemas.microsoft.com/office/mac/office/2008/main" xmlns:mv="urn:schemas-microsoft-com:mac:vml" xmlns:o="urn:schemas-microsoft-com:office:office" xmlns:v="urn:schemas-microsoft-com:vml" xmlns:w10="urn:schemas-microsoft-com:office:word" xmlns:w="http://schemas.openxmlformats.org/wordprocessingml/2006/main" xmlns:ma14="http://schemas.microsoft.com/office/mac/drawingml/2011/main" xmlns:w16se="http://schemas.microsoft.com/office/word/2015/wordml/symex" xmlns:w16cid="http://schemas.microsoft.com/office/word/2016/wordml/cid" xmlns:w15="http://schemas.microsoft.com/office/word/2012/wordml" xmlns:am3d="http://schemas.microsoft.com/office/drawing/2017/model3d" xmlns:aink="http://schemas.microsoft.com/office/drawing/2016/ink" xmlns:cx8="http://schemas.microsoft.com/office/drawing/2016/5/14/chartex" xmlns:cx7="http://schemas.microsoft.com/office/drawing/2016/5/13/chartex" xmlns:cx6="http://schemas.microsoft.com/office/drawing/2016/5/12/chartex" xmlns:cx5="http://schemas.microsoft.com/office/drawing/2016/5/11/chartex" xmlns:cx4="http://schemas.microsoft.com/office/drawing/2016/5/10/chartex" xmlns:cx3="http://schemas.microsoft.com/office/drawing/2016/5/9/chartex" xmlns:cx2="http://schemas.microsoft.com/office/drawing/2015/10/21/chartex" xmlns:cx1="http://schemas.microsoft.com/office/drawing/2015/9/8/chartex" xmlns:cx="http://schemas.microsoft.com/office/drawing/2014/chartex"/>
                     </a:ext>
                   </a:extLst>
                 </pic:spPr>
@@ -6996,7 +7074,7 @@
 </file>
 
 <file path=customXml/itemProps1.xml><?xml version="1.0" encoding="utf-8"?>
-<ds:datastoreItem xmlns:ds="http://schemas.openxmlformats.org/officeDocument/2006/customXml" ds:itemID="{D0135893-94D9-48C0-93F8-8D1A3B7115FC}">
+<ds:datastoreItem xmlns:ds="http://schemas.openxmlformats.org/officeDocument/2006/customXml" ds:itemID="{6CF97EBB-5026-4467-BC99-C5E765E22C33}">
   <ds:schemaRefs>
     <ds:schemaRef ds:uri="http://schemas.openxmlformats.org/officeDocument/2006/bibliography"/>
   </ds:schemaRefs>
